--- a/CONTROLS/LOW LEVEL CONTROLLER DESIGN.docx
+++ b/CONTROLS/LOW LEVEL CONTROLLER DESIGN.docx
@@ -1,6 +1,6 @@
 
 <file path=word/document.xml><?xml version="1.0" encoding="utf-8"?>
-<w:document xmlns:wpc="http://schemas.microsoft.com/office/word/2010/wordprocessingCanvas" xmlns:mc="http://schemas.openxmlformats.org/markup-compatibility/2006" xmlns:o="urn:schemas-microsoft-com:office:office" xmlns:r="http://schemas.openxmlformats.org/officeDocument/2006/relationships" xmlns:m="http://schemas.openxmlformats.org/officeDocument/2006/math" xmlns:v="urn:schemas-microsoft-com:vml" xmlns:wp14="http://schemas.microsoft.com/office/word/2010/wordprocessingDrawing" xmlns:wp="http://schemas.openxmlformats.org/drawingml/2006/wordprocessingDrawing" xmlns:w10="urn:schemas-microsoft-com:office:word" xmlns:w="http://schemas.openxmlformats.org/wordprocessingml/2006/main" xmlns:w14="http://schemas.microsoft.com/office/word/2010/wordml" xmlns:w15="http://schemas.microsoft.com/office/word/2012/wordml" xmlns:wpg="http://schemas.microsoft.com/office/word/2010/wordprocessingGroup" xmlns:wpi="http://schemas.microsoft.com/office/word/2010/wordprocessingInk" xmlns:wne="http://schemas.microsoft.com/office/word/2006/wordml" xmlns:wps="http://schemas.microsoft.com/office/word/2010/wordprocessingShape" mc:Ignorable="w14 w15 wp14">
+<w:document xmlns:wpc="http://schemas.microsoft.com/office/word/2010/wordprocessingCanvas" xmlns:cx="http://schemas.microsoft.com/office/drawing/2014/chartex" xmlns:mc="http://schemas.openxmlformats.org/markup-compatibility/2006" xmlns:o="urn:schemas-microsoft-com:office:office" xmlns:r="http://schemas.openxmlformats.org/officeDocument/2006/relationships" xmlns:m="http://schemas.openxmlformats.org/officeDocument/2006/math" xmlns:v="urn:schemas-microsoft-com:vml" xmlns:wp14="http://schemas.microsoft.com/office/word/2010/wordprocessingDrawing" xmlns:wp="http://schemas.openxmlformats.org/drawingml/2006/wordprocessingDrawing" xmlns:w10="urn:schemas-microsoft-com:office:word" xmlns:w="http://schemas.openxmlformats.org/wordprocessingml/2006/main" xmlns:w14="http://schemas.microsoft.com/office/word/2010/wordml" xmlns:w15="http://schemas.microsoft.com/office/word/2012/wordml" xmlns:w16se="http://schemas.microsoft.com/office/word/2015/wordml/symex" xmlns:wpg="http://schemas.microsoft.com/office/word/2010/wordprocessingGroup" xmlns:wpi="http://schemas.microsoft.com/office/word/2010/wordprocessingInk" xmlns:wne="http://schemas.microsoft.com/office/word/2006/wordml" xmlns:wps="http://schemas.microsoft.com/office/word/2010/wordprocessingShape" mc:Ignorable="w14 w15 w16se wp14">
   <w:body>
     <w:p>
       <w:pPr>
@@ -9,8 +9,6 @@
           <w:rFonts w:eastAsia="MS Mincho"/>
         </w:rPr>
       </w:pPr>
-      <w:bookmarkStart w:id="0" w:name="_GoBack"/>
-      <w:bookmarkEnd w:id="0"/>
       <w:r>
         <w:rPr>
           <w:rFonts w:eastAsia="MS Mincho"/>
@@ -43,6 +41,7 @@
         <w:rPr>
           <w:rFonts w:eastAsia="MS Mincho"/>
         </w:rPr>
+        <w:lastRenderedPageBreak/>
         <w:t>Owen Lu</w:t>
       </w:r>
     </w:p>
@@ -53,19 +52,11 @@
           <w:rFonts w:eastAsia="MS Mincho"/>
         </w:rPr>
       </w:pPr>
-      <w:proofErr w:type="spellStart"/>
       <w:r>
         <w:rPr>
           <w:rFonts w:eastAsia="MS Mincho"/>
         </w:rPr>
-        <w:t>Electroimpact</w:t>
-      </w:r>
-      <w:proofErr w:type="spellEnd"/>
-      <w:r>
-        <w:rPr>
-          <w:rFonts w:eastAsia="MS Mincho"/>
-        </w:rPr>
-        <w:t xml:space="preserve"> Inc.</w:t>
+        <w:t>Electroimpact Inc.</w:t>
       </w:r>
     </w:p>
     <w:p>
@@ -113,6 +104,7 @@
           <w:i/>
           <w:iCs/>
         </w:rPr>
+        <w:lastRenderedPageBreak/>
         <w:t>Abstract</w:t>
       </w:r>
       <w:r>
@@ -121,13 +113,8 @@
         </w:rPr>
         <w:t>—</w:t>
       </w:r>
-      <w:proofErr w:type="gramStart"/>
-      <w:r>
-        <w:t>The</w:t>
-      </w:r>
-      <w:proofErr w:type="gramEnd"/>
-      <w:r>
-        <w:t xml:space="preserve"> previous high level control design document describes how the torque requirements can be limited by selection of controller constants that smooth the velocity control signal.</w:t>
+      <w:r>
+        <w:t>The previous high level control design document describes how the torque requirements can be limited by selection of controller constants that smooth the velocity control signal.</w:t>
       </w:r>
       <w:r>
         <w:t xml:space="preserve"> This paper documents how the lower level position, which outputs a torque command signal can be tuned to generate the desired results.</w:t>
@@ -146,26 +133,10 @@
         <w:pStyle w:val="BodyText"/>
       </w:pPr>
       <w:r>
-        <w:t xml:space="preserve">Of the three motors thoroughly investigated so far, the Moog </w:t>
-      </w:r>
-      <w:proofErr w:type="spellStart"/>
-      <w:r>
-        <w:t>Animatics</w:t>
-      </w:r>
-      <w:proofErr w:type="spellEnd"/>
-      <w:r>
-        <w:t xml:space="preserve"> motor has the best form factor, and best power density with all required I/O for the process.</w:t>
-      </w:r>
-      <w:r>
-        <w:t xml:space="preserve"> It is also unlikely that other companies have the same or similar functionality and form factor since </w:t>
-      </w:r>
-      <w:proofErr w:type="spellStart"/>
-      <w:r>
-        <w:t>Animatics</w:t>
-      </w:r>
-      <w:proofErr w:type="spellEnd"/>
-      <w:r>
-        <w:t xml:space="preserve"> has spent years on litigation to reduce competition. However, t</w:t>
+        <w:t>Of the three motors thoroughly investigated so far, the Moog Animatics motor has the best form factor, and best power density with all required I/O for the process.</w:t>
+      </w:r>
+      <w:r>
+        <w:t xml:space="preserve"> It is also unlikely that other companies have the same or similar functionality and form factor since Animatics has spent years on litigation to reduce competition. However, t</w:t>
       </w:r>
       <w:r>
         <w:t>he software’s lack of identification methods</w:t>
@@ -174,7 +145,12 @@
         <w:t xml:space="preserve"> is a major weak point in the system and</w:t>
       </w:r>
       <w:r>
-        <w:t xml:space="preserve"> a theoretical basis is needed to verify the performance of the system as the dynamics evolve</w:t>
+        <w:t xml:space="preserve"> a theoretical basis is needed to verify the performance of the </w:t>
+      </w:r>
+      <w:bookmarkStart w:id="0" w:name="_GoBack"/>
+      <w:bookmarkEnd w:id="0"/>
+      <w:r>
+        <w:t>system as the dynamics evolve</w:t>
       </w:r>
       <w:r>
         <w:t xml:space="preserve"> in order to develop robust tuning rules</w:t>
@@ -440,15 +416,7 @@
         <w:jc w:val="both"/>
       </w:pPr>
       <w:r>
-        <w:t xml:space="preserve">The </w:t>
-      </w:r>
-      <w:proofErr w:type="spellStart"/>
-      <w:r>
-        <w:t>SmartMotor</w:t>
-      </w:r>
-      <w:proofErr w:type="spellEnd"/>
-      <w:r>
-        <w:t xml:space="preserve"> always operates in closed loop and thus, setting all constants to zero, other t</w:t>
+        <w:t>The SmartMotor always operates in closed loop and thus, setting all constants to zero, other t</w:t>
       </w:r>
       <w:r>
         <w:t>han proportional gain is repres</w:t>
@@ -523,27 +491,14 @@
       <w:r>
         <w:t xml:space="preserve">Figure </w:t>
       </w:r>
-      <w:r>
-        <w:fldChar w:fldCharType="begin"/>
-      </w:r>
-      <w:r>
-        <w:instrText xml:space="preserve"> SEQ Figure \* ARABIC </w:instrText>
-      </w:r>
-      <w:r>
-        <w:fldChar w:fldCharType="separate"/>
-      </w:r>
-      <w:r>
-        <w:rPr>
-          <w:noProof/>
-        </w:rPr>
-        <w:t>1</w:t>
-      </w:r>
-      <w:r>
-        <w:rPr>
-          <w:noProof/>
-        </w:rPr>
-        <w:fldChar w:fldCharType="end"/>
-      </w:r>
+      <w:fldSimple w:instr=" SEQ Figure \* ARABIC ">
+        <w:r>
+          <w:rPr>
+            <w:noProof/>
+          </w:rPr>
+          <w:t>1</w:t>
+        </w:r>
+      </w:fldSimple>
       <w:r>
         <w:t xml:space="preserve"> - Servo control loop model</w:t>
       </w:r>
@@ -553,6 +508,7 @@
         <w:jc w:val="left"/>
       </w:pPr>
       <w:r>
+        <w:lastRenderedPageBreak/>
         <w:t xml:space="preserve">The overall transfer function describing </w:t>
       </w:r>
       <m:oMath>
@@ -647,15 +603,7 @@
         </m:sSub>
       </m:oMath>
       <w:r>
-        <w:t xml:space="preserve"> </w:t>
-      </w:r>
-      <w:proofErr w:type="gramStart"/>
-      <w:r>
-        <w:t>in</w:t>
-      </w:r>
-      <w:proofErr w:type="gramEnd"/>
-      <w:r>
-        <w:t xml:space="preserve"> theory then can be adjusted until oscillation is observed in the signal. </w:t>
+        <w:t xml:space="preserve"> in theory then can be adjusted until oscillation is observed in the signal. </w:t>
       </w:r>
     </w:p>
     <w:p>
@@ -668,15 +616,7 @@
         <w:jc w:val="left"/>
       </w:pPr>
       <w:r>
-        <w:t xml:space="preserve">This was verified using the </w:t>
-      </w:r>
-      <w:proofErr w:type="spellStart"/>
-      <w:r>
-        <w:t>SMITuner</w:t>
-      </w:r>
-      <w:proofErr w:type="spellEnd"/>
-      <w:r>
-        <w:t xml:space="preserve"> tool in the software. </w:t>
+        <w:t xml:space="preserve">This was verified using the SMITuner tool in the software. </w:t>
       </w:r>
       <m:oMath>
         <m:sSub>
@@ -713,15 +653,7 @@
         </m:r>
       </m:oMath>
       <w:r>
-        <w:t xml:space="preserve"> </w:t>
-      </w:r>
-      <w:proofErr w:type="gramStart"/>
-      <w:r>
-        <w:t>was</w:t>
-      </w:r>
-      <w:proofErr w:type="gramEnd"/>
-      <w:r>
-        <w:t xml:space="preserve"> found to be sufficient in creating approximately 15% overshoot which is used i</w:t>
+        <w:t xml:space="preserve"> was found to be sufficient in creating approximately 15% overshoot which is used i</w:t>
       </w:r>
       <w:r>
         <w:t xml:space="preserve">n order to identify the system which is shown in </w:t>
@@ -805,17 +737,37 @@
       <w:r>
         <w:t xml:space="preserve">Figure </w:t>
       </w:r>
+      <w:fldSimple w:instr=" SEQ Figure \* ARABIC ">
+        <w:r>
+          <w:rPr>
+            <w:noProof/>
+          </w:rPr>
+          <w:t>2</w:t>
+        </w:r>
+      </w:fldSimple>
+      <w:bookmarkEnd w:id="1"/>
+      <w:r>
+        <w:t xml:space="preserve"> - Step response from SMITuner</w:t>
+      </w:r>
+    </w:p>
+    <w:p>
+      <w:pPr>
+        <w:jc w:val="left"/>
+      </w:pPr>
+      <w:r>
+        <w:t xml:space="preserve">From </w:t>
+      </w:r>
       <w:r>
         <w:fldChar w:fldCharType="begin"/>
       </w:r>
       <w:r>
-        <w:instrText xml:space="preserve"> SEQ Figure \* ARA</w:instrText>
-      </w:r>
-      <w:r>
-        <w:instrText xml:space="preserve">BIC </w:instrText>
+        <w:instrText xml:space="preserve"> REF _Ref461023784 \h </w:instrText>
       </w:r>
       <w:r>
         <w:fldChar w:fldCharType="separate"/>
+      </w:r>
+      <w:r>
+        <w:t xml:space="preserve">Figure </w:t>
       </w:r>
       <w:r>
         <w:rPr>
@@ -824,67 +776,10 @@
         <w:t>2</w:t>
       </w:r>
       <w:r>
-        <w:rPr>
-          <w:noProof/>
-        </w:rPr>
         <w:fldChar w:fldCharType="end"/>
       </w:r>
-      <w:bookmarkEnd w:id="1"/>
-      <w:r>
-        <w:t xml:space="preserve"> - Step response from </w:t>
-      </w:r>
-      <w:proofErr w:type="spellStart"/>
-      <w:r>
-        <w:t>SMITuner</w:t>
-      </w:r>
-      <w:proofErr w:type="spellEnd"/>
-    </w:p>
-    <w:p>
-      <w:pPr>
-        <w:jc w:val="left"/>
-      </w:pPr>
-      <w:r>
-        <w:t xml:space="preserve">From </w:t>
-      </w:r>
-      <w:r>
-        <w:fldChar w:fldCharType="begin"/>
-      </w:r>
-      <w:r>
-        <w:instrText xml:space="preserve"> REF _Ref461023784 \h </w:instrText>
-      </w:r>
-      <w:r>
-        <w:fldChar w:fldCharType="separate"/>
-      </w:r>
-      <w:r>
-        <w:t xml:space="preserve">Figure </w:t>
-      </w:r>
-      <w:r>
-        <w:rPr>
-          <w:noProof/>
-        </w:rPr>
-        <w:t>2</w:t>
-      </w:r>
-      <w:r>
-        <w:fldChar w:fldCharType="end"/>
-      </w:r>
-      <w:r>
-        <w:t xml:space="preserve"> the graph of the step response is jagged due to </w:t>
-      </w:r>
-      <w:proofErr w:type="gramStart"/>
-      <w:r>
-        <w:t>the</w:t>
-      </w:r>
-      <w:proofErr w:type="gramEnd"/>
-      <w:r>
-        <w:t xml:space="preserve"> low data transfer rate settings of the </w:t>
-      </w:r>
-      <w:proofErr w:type="spellStart"/>
-      <w:r>
-        <w:t>SMITuner</w:t>
-      </w:r>
-      <w:proofErr w:type="spellEnd"/>
-      <w:r>
-        <w:t>. Thus, a custom script was</w:t>
+      <w:r>
+        <w:t xml:space="preserve"> the graph of the step response is jagged due to the low data transfer rate settings of the SMITuner. Thus, a custom script was</w:t>
       </w:r>
       <w:r>
         <w:t xml:space="preserve"> used to generate a trapezoidal waveform in order to identify the system.</w:t>
@@ -996,27 +891,14 @@
       <w:r>
         <w:t xml:space="preserve">Figure </w:t>
       </w:r>
-      <w:r>
-        <w:fldChar w:fldCharType="begin"/>
-      </w:r>
-      <w:r>
-        <w:instrText xml:space="preserve"> SEQ Figure \* ARABIC </w:instrText>
-      </w:r>
-      <w:r>
-        <w:fldChar w:fldCharType="separate"/>
-      </w:r>
-      <w:r>
-        <w:rPr>
-          <w:noProof/>
-        </w:rPr>
-        <w:t>3</w:t>
-      </w:r>
-      <w:r>
-        <w:rPr>
-          <w:noProof/>
-        </w:rPr>
-        <w:fldChar w:fldCharType="end"/>
-      </w:r>
+      <w:fldSimple w:instr=" SEQ Figure \* ARABIC ">
+        <w:r>
+          <w:rPr>
+            <w:noProof/>
+          </w:rPr>
+          <w:t>3</w:t>
+        </w:r>
+      </w:fldSimple>
       <w:bookmarkEnd w:id="2"/>
       <w:r>
         <w:t xml:space="preserve"> - Second order transfer function fit result</w:t>
@@ -1049,15 +931,7 @@
         </m:r>
       </m:oMath>
       <w:r>
-        <w:t xml:space="preserve"> was generated in MATLAB in order to use the “</w:t>
-      </w:r>
-      <w:proofErr w:type="spellStart"/>
-      <w:r>
-        <w:t>pidtool</w:t>
-      </w:r>
-      <w:proofErr w:type="spellEnd"/>
-      <w:r>
-        <w:t xml:space="preserve">” function. This allowed the specification of bandwidth and phase margin. The key while using this tool was to keep the gain of the system near </w:t>
+        <w:t xml:space="preserve"> was generated in MATLAB in order to use the “pidtool” function. This allowed the specification of bandwidth and phase margin. The key while using this tool was to keep the gain of the system near </w:t>
       </w:r>
       <m:oMath>
         <m:sSub>
@@ -1519,6 +1393,7 @@
         <w:rPr>
           <w:noProof/>
         </w:rPr>
+        <w:lastRenderedPageBreak/>
         <w:drawing>
           <wp:inline distT="0" distB="0" distL="0" distR="0" wp14:anchorId="3F4EFA5E" wp14:editId="3F4EFA5F">
             <wp:extent cx="3124200" cy="1562100"/>
@@ -1576,35 +1451,17 @@
       <w:r>
         <w:t xml:space="preserve">Figure </w:t>
       </w:r>
-      <w:r>
-        <w:fldChar w:fldCharType="begin"/>
-      </w:r>
-      <w:r>
-        <w:instrText xml:space="preserve"> SEQ Figure \* ARABIC </w:instrText>
-      </w:r>
-      <w:r>
-        <w:fldChar w:fldCharType="separate"/>
-      </w:r>
-      <w:r>
-        <w:rPr>
-          <w:noProof/>
-        </w:rPr>
-        <w:t>4</w:t>
-      </w:r>
-      <w:r>
-        <w:rPr>
-          <w:noProof/>
-        </w:rPr>
-        <w:fldChar w:fldCharType="end"/>
-      </w:r>
-      <w:r>
-        <w:t xml:space="preserve"> - Schematic of the 2 DOF control scheme from </w:t>
-      </w:r>
-      <w:proofErr w:type="spellStart"/>
-      <w:r>
-        <w:t>MathWorks</w:t>
-      </w:r>
-      <w:proofErr w:type="spellEnd"/>
+      <w:fldSimple w:instr=" SEQ Figure \* ARABIC ">
+        <w:r>
+          <w:rPr>
+            <w:noProof/>
+          </w:rPr>
+          <w:t>4</w:t>
+        </w:r>
+      </w:fldSimple>
+      <w:r>
+        <w:t xml:space="preserve"> - Schematic of the 2 DOF control scheme from MathWorks</w:t>
+      </w:r>
     </w:p>
     <w:p>
       <w:pPr>
@@ -1619,15 +1476,7 @@
         <w:jc w:val="both"/>
       </w:pPr>
       <w:r>
-        <w:t xml:space="preserve">The </w:t>
-      </w:r>
-      <w:proofErr w:type="spellStart"/>
-      <w:r>
-        <w:t>Animatics</w:t>
-      </w:r>
-      <w:proofErr w:type="spellEnd"/>
-      <w:r>
-        <w:t xml:space="preserve"> motor uses a simple trajectory generator that requires the specification of parameters ADT, and VT in order to run in velocity mode. ADT specifies the acceleration and deceleration, while VT sets the cruising velocity.</w:t>
+        <w:t>The Animatics motor uses a simple trajectory generator that requires the specification of parameters ADT, and VT in order to run in velocity mode. ADT specifies the acceleration and deceleration, while VT sets the cruising velocity.</w:t>
       </w:r>
       <w:r>
         <w:t xml:space="preserve"> These parameters are easily read off the torque curve of the motor in </w:t>
@@ -1866,27 +1715,14 @@
       <w:r>
         <w:t xml:space="preserve">Figure </w:t>
       </w:r>
-      <w:r>
-        <w:fldChar w:fldCharType="begin"/>
-      </w:r>
-      <w:r>
-        <w:instrText xml:space="preserve"> SEQ Figure \* ARABIC </w:instrText>
-      </w:r>
-      <w:r>
-        <w:fldChar w:fldCharType="separate"/>
-      </w:r>
-      <w:r>
-        <w:rPr>
-          <w:noProof/>
-        </w:rPr>
-        <w:t>5</w:t>
-      </w:r>
-      <w:r>
-        <w:rPr>
-          <w:noProof/>
-        </w:rPr>
-        <w:fldChar w:fldCharType="end"/>
-      </w:r>
+      <w:fldSimple w:instr=" SEQ Figure \* ARABIC ">
+        <w:r>
+          <w:rPr>
+            <w:noProof/>
+          </w:rPr>
+          <w:t>5</w:t>
+        </w:r>
+      </w:fldSimple>
       <w:bookmarkEnd w:id="3"/>
       <w:r>
         <w:t xml:space="preserve"> – SM23165DT Torque-speed curve at 42VDC</w:t>
@@ -1904,7 +1740,7 @@
 </file>
 
 <file path=word/numbering.xml><?xml version="1.0" encoding="utf-8"?>
-<w:numbering xmlns:wpc="http://schemas.microsoft.com/office/word/2010/wordprocessingCanvas" xmlns:mc="http://schemas.openxmlformats.org/markup-compatibility/2006" xmlns:o="urn:schemas-microsoft-com:office:office" xmlns:r="http://schemas.openxmlformats.org/officeDocument/2006/relationships" xmlns:m="http://schemas.openxmlformats.org/officeDocument/2006/math" xmlns:v="urn:schemas-microsoft-com:vml" xmlns:wp14="http://schemas.microsoft.com/office/word/2010/wordprocessingDrawing" xmlns:wp="http://schemas.openxmlformats.org/drawingml/2006/wordprocessingDrawing" xmlns:w10="urn:schemas-microsoft-com:office:word" xmlns:w="http://schemas.openxmlformats.org/wordprocessingml/2006/main" xmlns:w14="http://schemas.microsoft.com/office/word/2010/wordml" xmlns:w15="http://schemas.microsoft.com/office/word/2012/wordml" xmlns:wpg="http://schemas.microsoft.com/office/word/2010/wordprocessingGroup" xmlns:wpi="http://schemas.microsoft.com/office/word/2010/wordprocessingInk" xmlns:wne="http://schemas.microsoft.com/office/word/2006/wordml" xmlns:wps="http://schemas.microsoft.com/office/word/2010/wordprocessingShape" mc:Ignorable="w14 w15 wp14">
+<w:numbering xmlns:wpc="http://schemas.microsoft.com/office/word/2010/wordprocessingCanvas" xmlns:cx="http://schemas.microsoft.com/office/drawing/2014/chartex" xmlns:mc="http://schemas.openxmlformats.org/markup-compatibility/2006" xmlns:o="urn:schemas-microsoft-com:office:office" xmlns:r="http://schemas.openxmlformats.org/officeDocument/2006/relationships" xmlns:m="http://schemas.openxmlformats.org/officeDocument/2006/math" xmlns:v="urn:schemas-microsoft-com:vml" xmlns:wp14="http://schemas.microsoft.com/office/word/2010/wordprocessingDrawing" xmlns:wp="http://schemas.openxmlformats.org/drawingml/2006/wordprocessingDrawing" xmlns:w10="urn:schemas-microsoft-com:office:word" xmlns:w="http://schemas.openxmlformats.org/wordprocessingml/2006/main" xmlns:w14="http://schemas.microsoft.com/office/word/2010/wordml" xmlns:w15="http://schemas.microsoft.com/office/word/2012/wordml" xmlns:w16se="http://schemas.microsoft.com/office/word/2015/wordml/symex" xmlns:wpg="http://schemas.microsoft.com/office/word/2010/wordprocessingGroup" xmlns:wpi="http://schemas.microsoft.com/office/word/2010/wordprocessingInk" xmlns:wne="http://schemas.microsoft.com/office/word/2006/wordml" xmlns:wps="http://schemas.microsoft.com/office/word/2010/wordprocessingShape" mc:Ignorable="w14 w15 w16se wp14">
   <w:abstractNum w:abstractNumId="0" w15:restartNumberingAfterBreak="0">
     <w:nsid w:val="0F933B9C"/>
     <w:multiLevelType w:val="hybridMultilevel"/>
@@ -3774,7 +3610,7 @@
 </file>
 
 <file path=word/styles.xml><?xml version="1.0" encoding="utf-8"?>
-<w:styles xmlns:mc="http://schemas.openxmlformats.org/markup-compatibility/2006" xmlns:r="http://schemas.openxmlformats.org/officeDocument/2006/relationships" xmlns:w="http://schemas.openxmlformats.org/wordprocessingml/2006/main" xmlns:w14="http://schemas.microsoft.com/office/word/2010/wordml" xmlns:w15="http://schemas.microsoft.com/office/word/2012/wordml" mc:Ignorable="w14 w15">
+<w:styles xmlns:mc="http://schemas.openxmlformats.org/markup-compatibility/2006" xmlns:r="http://schemas.openxmlformats.org/officeDocument/2006/relationships" xmlns:w="http://schemas.openxmlformats.org/wordprocessingml/2006/main" xmlns:w14="http://schemas.microsoft.com/office/word/2010/wordml" xmlns:w15="http://schemas.microsoft.com/office/word/2012/wordml" xmlns:w16se="http://schemas.microsoft.com/office/word/2015/wordml/symex" mc:Ignorable="w14 w15 w16se">
   <w:docDefaults>
     <w:rPrDefault>
       <w:rPr>
@@ -5019,7 +4855,7 @@
 </file>
 
 <file path=customXml/itemProps1.xml><?xml version="1.0" encoding="utf-8"?>
-<ds:datastoreItem xmlns:ds="http://schemas.openxmlformats.org/officeDocument/2006/customXml" ds:itemID="{44C90207-3924-4741-914C-0085D9FC1E93}">
+<ds:datastoreItem xmlns:ds="http://schemas.openxmlformats.org/officeDocument/2006/customXml" ds:itemID="{ACE51F24-AC85-415E-9179-A217E493C597}">
   <ds:schemaRefs>
     <ds:schemaRef ds:uri="http://schemas.openxmlformats.org/officeDocument/2006/bibliography"/>
   </ds:schemaRefs>
